--- a/Tesztelési jegyzőkönyv v1.docx
+++ b/Tesztelési jegyzőkönyv v1.docx
@@ -91,7 +91,15 @@
           <w:sz w:val="24"/>
           <w:szCs w:val="24"/>
         </w:rPr>
-        <w:t>1.0</w:t>
+        <w:t>1.</w:t>
+      </w:r>
+      <w:r>
+        <w:rPr>
+          <w:rFonts w:cstheme="minorHAnsi"/>
+          <w:sz w:val="24"/>
+          <w:szCs w:val="24"/>
+        </w:rPr>
+        <w:t>1</w:t>
       </w:r>
       <w:r>
         <w:rPr>
@@ -181,25 +189,7 @@
           <w:sz w:val="24"/>
           <w:szCs w:val="24"/>
         </w:rPr>
-        <w:t xml:space="preserve">Ménes Megyer Zétény, Ádám Levente Dániel, </w:t>
-      </w:r>
-      <w:proofErr w:type="spellStart"/>
-      <w:r>
-        <w:rPr>
-          <w:rFonts w:cstheme="minorHAnsi"/>
-          <w:sz w:val="24"/>
-          <w:szCs w:val="24"/>
-        </w:rPr>
-        <w:t>Mercz</w:t>
-      </w:r>
-      <w:proofErr w:type="spellEnd"/>
-      <w:r>
-        <w:rPr>
-          <w:rFonts w:cstheme="minorHAnsi"/>
-          <w:sz w:val="24"/>
-          <w:szCs w:val="24"/>
-        </w:rPr>
-        <w:t xml:space="preserve"> Bence László</w:t>
+        <w:t>Ménes Megyer Zétény, Ádám Levente Dániel, Mercz Bence László</w:t>
       </w:r>
       <w:r>
         <w:rPr>
@@ -250,23 +240,13 @@
         </w:rPr>
         <w:t xml:space="preserve">, </w:t>
       </w:r>
-      <w:proofErr w:type="spellStart"/>
       <w:r>
         <w:rPr>
           <w:rFonts w:cstheme="minorHAnsi"/>
           <w:sz w:val="24"/>
           <w:szCs w:val="24"/>
         </w:rPr>
-        <w:t>Mercz</w:t>
-      </w:r>
-      <w:proofErr w:type="spellEnd"/>
-      <w:r>
-        <w:rPr>
-          <w:rFonts w:cstheme="minorHAnsi"/>
-          <w:sz w:val="24"/>
-          <w:szCs w:val="24"/>
-        </w:rPr>
-        <w:t xml:space="preserve"> Bence László</w:t>
+        <w:t>Mercz Bence László</w:t>
       </w:r>
       <w:r>
         <w:rPr>
@@ -366,72 +346,23 @@
           <w:sz w:val="24"/>
           <w:szCs w:val="24"/>
         </w:rPr>
-        <w:t xml:space="preserve">Windows 11 (verzió: 23H2) – a fejlesztés és tesztelés során használt elsődleges környezet, de a Java </w:t>
-      </w:r>
-      <w:proofErr w:type="spellStart"/>
+        <w:t>Windows 11 (verzió: 23H2) – a fejlesztés és tesztelés során használt elsődleges környezet, de a Java cross-platform jellege miatt Linux (pl. Ubuntu 24.04) és macOS (pl.</w:t>
+      </w:r>
+      <w:r>
+        <w:rPr>
+          <w:rFonts w:eastAsia="Times New Roman" w:cstheme="minorHAnsi"/>
+          <w:sz w:val="24"/>
+          <w:szCs w:val="24"/>
+          <w:lang w:eastAsia="hu-HU"/>
+        </w:rPr>
+        <w:t xml:space="preserve"> </w:t>
+      </w:r>
       <w:r>
         <w:rPr>
           <w:rFonts w:cstheme="minorHAnsi"/>
           <w:bCs/>
-          <w:sz w:val="24"/>
-          <w:szCs w:val="24"/>
-        </w:rPr>
-        <w:t>cross</w:t>
-      </w:r>
-      <w:proofErr w:type="spellEnd"/>
-      <w:r>
-        <w:rPr>
-          <w:rFonts w:cstheme="minorHAnsi"/>
-          <w:bCs/>
-          <w:sz w:val="24"/>
-          <w:szCs w:val="24"/>
-        </w:rPr>
-        <w:t xml:space="preserve">-platform jellege miatt Linux (pl. Ubuntu 24.04) és </w:t>
-      </w:r>
-      <w:proofErr w:type="spellStart"/>
-      <w:r>
-        <w:rPr>
-          <w:rFonts w:cstheme="minorHAnsi"/>
-          <w:bCs/>
-          <w:sz w:val="24"/>
-          <w:szCs w:val="24"/>
-        </w:rPr>
-        <w:t>macOS</w:t>
-      </w:r>
-      <w:proofErr w:type="spellEnd"/>
-      <w:r>
-        <w:rPr>
-          <w:rFonts w:cstheme="minorHAnsi"/>
-          <w:bCs/>
-          <w:sz w:val="24"/>
-          <w:szCs w:val="24"/>
-        </w:rPr>
-        <w:t xml:space="preserve"> (pl.</w:t>
-      </w:r>
-      <w:r>
-        <w:rPr>
-          <w:rFonts w:eastAsia="Times New Roman" w:cstheme="minorHAnsi"/>
-          <w:sz w:val="24"/>
-          <w:szCs w:val="24"/>
-          <w:lang w:eastAsia="hu-HU"/>
-        </w:rPr>
-        <w:t xml:space="preserve"> </w:t>
-      </w:r>
-      <w:proofErr w:type="spellStart"/>
-      <w:r>
-        <w:rPr>
-          <w:rFonts w:cstheme="minorHAnsi"/>
-          <w:bCs/>
-        </w:rPr>
-        <w:t>Sonoma</w:t>
-      </w:r>
-      <w:proofErr w:type="spellEnd"/>
-      <w:r>
-        <w:rPr>
-          <w:rFonts w:cstheme="minorHAnsi"/>
-          <w:bCs/>
-        </w:rPr>
-        <w:t xml:space="preserve"> 14.0) kompatibilitás is ellenőrizve.)</w:t>
+        </w:rPr>
+        <w:t>Sonoma 14.0) kompatibilitás is ellenőrizve.)</w:t>
       </w:r>
     </w:p>
     <w:p>
@@ -470,53 +401,7 @@
           <w:sz w:val="24"/>
           <w:szCs w:val="24"/>
         </w:rPr>
-        <w:t xml:space="preserve">Intel(R) </w:t>
-      </w:r>
-      <w:proofErr w:type="spellStart"/>
-      <w:proofErr w:type="gramStart"/>
-      <w:r>
-        <w:rPr>
-          <w:rFonts w:cstheme="minorHAnsi"/>
-          <w:sz w:val="24"/>
-          <w:szCs w:val="24"/>
-        </w:rPr>
-        <w:t>Core</w:t>
-      </w:r>
-      <w:proofErr w:type="spellEnd"/>
-      <w:r>
-        <w:rPr>
-          <w:rFonts w:cstheme="minorHAnsi"/>
-          <w:sz w:val="24"/>
-          <w:szCs w:val="24"/>
-        </w:rPr>
-        <w:t>(</w:t>
-      </w:r>
-      <w:proofErr w:type="gramEnd"/>
-      <w:r>
-        <w:rPr>
-          <w:rFonts w:cstheme="minorHAnsi"/>
-          <w:sz w:val="24"/>
-          <w:szCs w:val="24"/>
-        </w:rPr>
-        <w:t xml:space="preserve">TM) Ultra 9 275HX (2.70 </w:t>
-      </w:r>
-      <w:proofErr w:type="spellStart"/>
-      <w:r>
-        <w:rPr>
-          <w:rFonts w:cstheme="minorHAnsi"/>
-          <w:sz w:val="24"/>
-          <w:szCs w:val="24"/>
-        </w:rPr>
-        <w:t>GHz</w:t>
-      </w:r>
-      <w:proofErr w:type="spellEnd"/>
-      <w:r>
-        <w:rPr>
-          <w:rFonts w:cstheme="minorHAnsi"/>
-          <w:sz w:val="24"/>
-          <w:szCs w:val="24"/>
-        </w:rPr>
-        <w:t>, 32,0 GB RAM, 64 bites operációs rendszer, x64-alapú processzor</w:t>
+        <w:t>Intel(R) Core(TM) Ultra 9 275HX (2.70 GHz, 32,0 GB RAM, 64 bites operációs rendszer, x64-alapú processzor</w:t>
       </w:r>
     </w:p>
     <w:p>
@@ -550,21 +435,7 @@
         <w:rPr>
           <w:rFonts w:cstheme="minorHAnsi"/>
         </w:rPr>
-        <w:t xml:space="preserve">Java SE 11 (kompatibilis Java 8+ verziókkal, tesztelve </w:t>
-      </w:r>
-      <w:proofErr w:type="spellStart"/>
-      <w:r>
-        <w:rPr>
-          <w:rFonts w:cstheme="minorHAnsi"/>
-        </w:rPr>
-        <w:t>OpenJDK</w:t>
-      </w:r>
-      <w:proofErr w:type="spellEnd"/>
-      <w:r>
-        <w:rPr>
-          <w:rFonts w:cstheme="minorHAnsi"/>
-        </w:rPr>
-        <w:t xml:space="preserve"> 11.0.12 és Oracle JDK 11.0.15 verziókon)</w:t>
+        <w:t>Java SE 11 (kompatibilis Java 8+ verziókkal, tesztelve OpenJDK 11.0.12 és Oracle JDK 11.0.15 verziókon)</w:t>
       </w:r>
     </w:p>
     <w:p>
@@ -638,43 +509,7 @@
           <w:sz w:val="24"/>
           <w:szCs w:val="24"/>
         </w:rPr>
-        <w:t xml:space="preserve">Nem releváns, a rendszer fájl-alapú </w:t>
-      </w:r>
-      <w:proofErr w:type="spellStart"/>
-      <w:r>
-        <w:rPr>
-          <w:rFonts w:cstheme="minorHAnsi"/>
-          <w:sz w:val="24"/>
-          <w:szCs w:val="24"/>
-        </w:rPr>
-        <w:t>perzisztenciát</w:t>
-      </w:r>
-      <w:proofErr w:type="spellEnd"/>
-      <w:r>
-        <w:rPr>
-          <w:rFonts w:cstheme="minorHAnsi"/>
-          <w:sz w:val="24"/>
-          <w:szCs w:val="24"/>
-        </w:rPr>
-        <w:t xml:space="preserve"> használ (</w:t>
-      </w:r>
-      <w:proofErr w:type="spellStart"/>
-      <w:r>
-        <w:rPr>
-          <w:rFonts w:cstheme="minorHAnsi"/>
-          <w:sz w:val="24"/>
-          <w:szCs w:val="24"/>
-        </w:rPr>
-        <w:t>txt</w:t>
-      </w:r>
-      <w:proofErr w:type="spellEnd"/>
-      <w:r>
-        <w:rPr>
-          <w:rFonts w:cstheme="minorHAnsi"/>
-          <w:sz w:val="24"/>
-          <w:szCs w:val="24"/>
-        </w:rPr>
-        <w:t xml:space="preserve"> fájlok), adatbázis helyett.</w:t>
+        <w:t>Nem releváns, a rendszer fájl-alapú perzisztenciát használ (txt fájlok), adatbázis helyett.</w:t>
       </w:r>
     </w:p>
     <w:p>
@@ -709,49 +544,7 @@
         <w:rPr>
           <w:rFonts w:ascii="Aptos" w:hAnsi="Aptos" w:cstheme="minorHAnsi"/>
         </w:rPr>
-        <w:t xml:space="preserve">Rendszer tesztelés: Szimuláltuk a teljes konzolos interakciót automatizált input </w:t>
-      </w:r>
-      <w:proofErr w:type="spellStart"/>
-      <w:r>
-        <w:rPr>
-          <w:rFonts w:ascii="Aptos" w:hAnsi="Aptos" w:cstheme="minorHAnsi"/>
-        </w:rPr>
-        <w:t>streammel</w:t>
-      </w:r>
-      <w:proofErr w:type="spellEnd"/>
-      <w:r>
-        <w:rPr>
-          <w:rFonts w:ascii="Aptos" w:hAnsi="Aptos" w:cstheme="minorHAnsi"/>
-        </w:rPr>
-        <w:t xml:space="preserve">, pl. felhasználói parkolási folyamatot és </w:t>
-      </w:r>
-      <w:proofErr w:type="spellStart"/>
-      <w:r>
-        <w:rPr>
-          <w:rFonts w:ascii="Aptos" w:hAnsi="Aptos" w:cstheme="minorHAnsi"/>
-        </w:rPr>
-        <w:t>admin</w:t>
-      </w:r>
-      <w:proofErr w:type="spellEnd"/>
-      <w:r>
-        <w:rPr>
-          <w:rFonts w:ascii="Aptos" w:hAnsi="Aptos" w:cstheme="minorHAnsi"/>
-        </w:rPr>
-        <w:t xml:space="preserve"> műveleteket end-</w:t>
-      </w:r>
-      <w:proofErr w:type="spellStart"/>
-      <w:r>
-        <w:rPr>
-          <w:rFonts w:ascii="Aptos" w:hAnsi="Aptos" w:cstheme="minorHAnsi"/>
-        </w:rPr>
-        <w:t>to</w:t>
-      </w:r>
-      <w:proofErr w:type="spellEnd"/>
-      <w:r>
-        <w:rPr>
-          <w:rFonts w:ascii="Aptos" w:hAnsi="Aptos" w:cstheme="minorHAnsi"/>
-        </w:rPr>
-        <w:t xml:space="preserve">-end módon. </w:t>
+        <w:t xml:space="preserve">Rendszer tesztelés: Szimuláltuk a teljes konzolos interakciót automatizált input streammel, pl. felhasználói parkolási folyamatot és admin műveleteket end-to-end módon. </w:t>
       </w:r>
     </w:p>
     <w:p>
@@ -2577,25 +2370,14 @@
                 <w:lang w:eastAsia="hu-HU"/>
               </w:rPr>
             </w:pPr>
-            <w:proofErr w:type="spellStart"/>
-            <w:r>
-              <w:rPr>
-                <w:rFonts w:eastAsia="Times New Roman" w:cstheme="minorHAnsi"/>
-                <w:sz w:val="24"/>
-                <w:szCs w:val="24"/>
-                <w:lang w:eastAsia="hu-HU"/>
-              </w:rPr>
-              <w:t>Balance</w:t>
-            </w:r>
-            <w:proofErr w:type="spellEnd"/>
-            <w:r>
-              <w:rPr>
-                <w:rFonts w:eastAsia="Times New Roman" w:cstheme="minorHAnsi"/>
-                <w:sz w:val="24"/>
-                <w:szCs w:val="24"/>
-                <w:lang w:eastAsia="hu-HU"/>
-              </w:rPr>
-              <w:t xml:space="preserve"> megjelenítése</w:t>
+            <w:r>
+              <w:rPr>
+                <w:rFonts w:eastAsia="Times New Roman" w:cstheme="minorHAnsi"/>
+                <w:sz w:val="24"/>
+                <w:szCs w:val="24"/>
+                <w:lang w:eastAsia="hu-HU"/>
+              </w:rPr>
+              <w:t>Balance megjelenítése</w:t>
             </w:r>
           </w:p>
         </w:tc>
@@ -2661,27 +2443,7 @@
                 <w:szCs w:val="24"/>
                 <w:lang w:eastAsia="hu-HU"/>
               </w:rPr>
-              <w:t>A program megjeleníti a gép egyenlegét (</w:t>
-            </w:r>
-            <w:proofErr w:type="spellStart"/>
-            <w:r>
-              <w:rPr>
-                <w:rFonts w:eastAsia="Times New Roman" w:cstheme="minorHAnsi"/>
-                <w:sz w:val="24"/>
-                <w:szCs w:val="24"/>
-                <w:lang w:eastAsia="hu-HU"/>
-              </w:rPr>
-              <w:t>Balance</w:t>
-            </w:r>
-            <w:proofErr w:type="spellEnd"/>
-            <w:r>
-              <w:rPr>
-                <w:rFonts w:eastAsia="Times New Roman" w:cstheme="minorHAnsi"/>
-                <w:sz w:val="24"/>
-                <w:szCs w:val="24"/>
-                <w:lang w:eastAsia="hu-HU"/>
-              </w:rPr>
-              <w:t>).</w:t>
+              <w:t>A program megjeleníti a gép egyenlegét (Balance).</w:t>
             </w:r>
           </w:p>
         </w:tc>
@@ -2714,27 +2476,7 @@
                 <w:szCs w:val="24"/>
                 <w:lang w:eastAsia="hu-HU"/>
               </w:rPr>
-              <w:t xml:space="preserve">A program megjelenítette a </w:t>
-            </w:r>
-            <w:proofErr w:type="spellStart"/>
-            <w:r>
-              <w:rPr>
-                <w:rFonts w:eastAsia="Times New Roman" w:cstheme="minorHAnsi"/>
-                <w:sz w:val="24"/>
-                <w:szCs w:val="24"/>
-                <w:lang w:eastAsia="hu-HU"/>
-              </w:rPr>
-              <w:t>Balance</w:t>
-            </w:r>
-            <w:proofErr w:type="spellEnd"/>
-            <w:r>
-              <w:rPr>
-                <w:rFonts w:eastAsia="Times New Roman" w:cstheme="minorHAnsi"/>
-                <w:sz w:val="24"/>
-                <w:szCs w:val="24"/>
-                <w:lang w:eastAsia="hu-HU"/>
-              </w:rPr>
-              <w:t>-t.</w:t>
+              <w:t>A program megjelenítette a Balance-t.</w:t>
             </w:r>
           </w:p>
         </w:tc>
@@ -3144,29 +2886,7 @@
                 <w:szCs w:val="24"/>
                 <w:lang w:eastAsia="hu-HU"/>
               </w:rPr>
-              <w:t xml:space="preserve">A program módosítja az értékeket a </w:t>
-            </w:r>
-            <w:proofErr w:type="spellStart"/>
-            <w:proofErr w:type="gramStart"/>
-            <w:r>
-              <w:rPr>
-                <w:rFonts w:eastAsia="Times New Roman" w:cstheme="minorHAnsi"/>
-                <w:sz w:val="24"/>
-                <w:szCs w:val="24"/>
-                <w:lang w:eastAsia="hu-HU"/>
-              </w:rPr>
-              <w:t>config.Config</w:t>
-            </w:r>
-            <w:proofErr w:type="spellEnd"/>
-            <w:proofErr w:type="gramEnd"/>
-            <w:r>
-              <w:rPr>
-                <w:rFonts w:eastAsia="Times New Roman" w:cstheme="minorHAnsi"/>
-                <w:sz w:val="24"/>
-                <w:szCs w:val="24"/>
-                <w:lang w:eastAsia="hu-HU"/>
-              </w:rPr>
-              <w:t>-ban és jelzi konzolon.</w:t>
+              <w:t>A program módosítja az értékeket a config.Config-ban és jelzi konzolon.</w:t>
             </w:r>
           </w:p>
         </w:tc>
@@ -3199,29 +2919,7 @@
                 <w:szCs w:val="24"/>
                 <w:lang w:eastAsia="hu-HU"/>
               </w:rPr>
-              <w:t xml:space="preserve">A program módosította az értékeket a </w:t>
-            </w:r>
-            <w:proofErr w:type="spellStart"/>
-            <w:proofErr w:type="gramStart"/>
-            <w:r>
-              <w:rPr>
-                <w:rFonts w:eastAsia="Times New Roman" w:cstheme="minorHAnsi"/>
-                <w:sz w:val="24"/>
-                <w:szCs w:val="24"/>
-                <w:lang w:eastAsia="hu-HU"/>
-              </w:rPr>
-              <w:t>config.Config</w:t>
-            </w:r>
-            <w:proofErr w:type="spellEnd"/>
-            <w:proofErr w:type="gramEnd"/>
-            <w:r>
-              <w:rPr>
-                <w:rFonts w:eastAsia="Times New Roman" w:cstheme="minorHAnsi"/>
-                <w:sz w:val="24"/>
-                <w:szCs w:val="24"/>
-                <w:lang w:eastAsia="hu-HU"/>
-              </w:rPr>
-              <w:t>-ban és jelezte konzolon.</w:t>
+              <w:t>A program módosította az értékeket a config.Config-ban és jelezte konzolon.</w:t>
             </w:r>
           </w:p>
         </w:tc>
@@ -3376,27 +3074,7 @@
                 <w:szCs w:val="24"/>
                 <w:lang w:eastAsia="hu-HU"/>
               </w:rPr>
-              <w:t>Helytelen (</w:t>
-            </w:r>
-            <w:proofErr w:type="spellStart"/>
-            <w:r>
-              <w:rPr>
-                <w:rFonts w:eastAsia="Times New Roman" w:cstheme="minorHAnsi"/>
-                <w:sz w:val="24"/>
-                <w:szCs w:val="24"/>
-                <w:lang w:eastAsia="hu-HU"/>
-              </w:rPr>
-              <w:t>invalid</w:t>
-            </w:r>
-            <w:proofErr w:type="spellEnd"/>
-            <w:r>
-              <w:rPr>
-                <w:rFonts w:eastAsia="Times New Roman" w:cstheme="minorHAnsi"/>
-                <w:sz w:val="24"/>
-                <w:szCs w:val="24"/>
-                <w:lang w:eastAsia="hu-HU"/>
-              </w:rPr>
-              <w:t xml:space="preserve"> értékek)</w:t>
+              <w:t>Helytelen (invalid értékek)</w:t>
             </w:r>
           </w:p>
         </w:tc>
@@ -4041,23 +3719,13 @@
                 <w:lang w:eastAsia="hu-HU"/>
               </w:rPr>
             </w:pPr>
-            <w:proofErr w:type="spellStart"/>
             <w:r>
               <w:rPr>
                 <w:b/>
                 <w:bCs/>
                 <w:lang w:eastAsia="hu-HU"/>
               </w:rPr>
-              <w:t>Tesztcase</w:t>
-            </w:r>
-            <w:proofErr w:type="spellEnd"/>
-            <w:r>
-              <w:rPr>
-                <w:b/>
-                <w:bCs/>
-                <w:lang w:eastAsia="hu-HU"/>
-              </w:rPr>
-              <w:t xml:space="preserve"> ID</w:t>
+              <w:t>Tesztcase ID</w:t>
             </w:r>
           </w:p>
         </w:tc>
@@ -4218,21 +3886,7 @@
               <w:rPr>
                 <w:lang w:eastAsia="hu-HU"/>
               </w:rPr>
-              <w:t xml:space="preserve">Helytelen (túl sok perc megadása esetén) a program hibadobás után leáll, </w:t>
-            </w:r>
-            <w:proofErr w:type="gramStart"/>
-            <w:r>
-              <w:rPr>
-                <w:lang w:eastAsia="hu-HU"/>
-              </w:rPr>
-              <w:t>ahelyett</w:t>
-            </w:r>
-            <w:proofErr w:type="gramEnd"/>
-            <w:r>
-              <w:rPr>
-                <w:lang w:eastAsia="hu-HU"/>
-              </w:rPr>
-              <w:t xml:space="preserve"> hogy újra bemenetet kérne vagy megfelelő hibakezelést alkalmazna.</w:t>
+              <w:t>Helytelen (túl sok perc megadása esetén) a program hibadobás után leáll, ahelyett hogy újra bemenetet kérne vagy megfelelő hibakezelést alkalmazna.</w:t>
             </w:r>
           </w:p>
         </w:tc>
@@ -4417,21 +4071,7 @@
               <w:rPr>
                 <w:lang w:eastAsia="hu-HU"/>
               </w:rPr>
-              <w:t xml:space="preserve">Frontend </w:t>
-            </w:r>
-            <w:proofErr w:type="spellStart"/>
-            <w:r>
-              <w:rPr>
-                <w:lang w:eastAsia="hu-HU"/>
-              </w:rPr>
-              <w:t>validálás</w:t>
-            </w:r>
-            <w:proofErr w:type="spellEnd"/>
-            <w:r>
-              <w:rPr>
-                <w:lang w:eastAsia="hu-HU"/>
-              </w:rPr>
-              <w:t xml:space="preserve"> hiba</w:t>
+              <w:t>Frontend validálás hiba</w:t>
             </w:r>
           </w:p>
         </w:tc>
@@ -4502,21 +4142,7 @@
               <w:rPr>
                 <w:lang w:eastAsia="hu-HU"/>
               </w:rPr>
-              <w:t xml:space="preserve">Helytelen jelszó megadásánál a program hibadobás után leáll, </w:t>
-            </w:r>
-            <w:proofErr w:type="gramStart"/>
-            <w:r>
-              <w:rPr>
-                <w:lang w:eastAsia="hu-HU"/>
-              </w:rPr>
-              <w:t>ahelyett</w:t>
-            </w:r>
-            <w:proofErr w:type="gramEnd"/>
-            <w:r>
-              <w:rPr>
-                <w:lang w:eastAsia="hu-HU"/>
-              </w:rPr>
-              <w:t xml:space="preserve"> hogy újra kérné a jelszót vagy megfelelő hibakezelést alkalmazna.</w:t>
+              <w:t>Helytelen jelszó megadásánál a program hibadobás után leáll, ahelyett hogy újra kérné a jelszót vagy megfelelő hibakezelést alkalmazna.</w:t>
             </w:r>
           </w:p>
         </w:tc>
@@ -4999,21 +4625,7 @@
         <w:rPr>
           <w:rFonts w:asciiTheme="minorHAnsi" w:hAnsiTheme="minorHAnsi" w:cstheme="minorHAnsi"/>
         </w:rPr>
-        <w:t xml:space="preserve">Visszajáró logika kijavítása </w:t>
-      </w:r>
-      <w:proofErr w:type="spellStart"/>
-      <w:r>
-        <w:rPr>
-          <w:rFonts w:asciiTheme="minorHAnsi" w:hAnsiTheme="minorHAnsi" w:cstheme="minorHAnsi"/>
-        </w:rPr>
-        <w:t>greedy</w:t>
-      </w:r>
-      <w:proofErr w:type="spellEnd"/>
-      <w:r>
-        <w:rPr>
-          <w:rFonts w:asciiTheme="minorHAnsi" w:hAnsiTheme="minorHAnsi" w:cstheme="minorHAnsi"/>
-        </w:rPr>
-        <w:t xml:space="preserve"> algoritmussal, figyelembe véve a rendelkezésre álló címleteket.</w:t>
+        <w:t>Visszajáró logika kijavítása greedy algoritmussal, figyelembe véve a rendelkezésre álló címleteket.</w:t>
       </w:r>
     </w:p>
     <w:p>
